--- a/Warehouse/Resources/Журнал о мойке и дезинфекции морозильных камер.docx
+++ b/Warehouse/Resources/Журнал о мойке и дезинфекции морозильных камер.docx
@@ -81,7 +81,7 @@
           <w:u w:val="single"/>
           <w:lang w:val="en-US"/>
         </w:rPr>
-        <w:t>2024-06-24</w:t>
+        <w:t>2024-06-25</w:t>
       </w:r>
     </w:p>
     <w:tbl>
